--- a/Software Requirements Specification.docx
+++ b/Software Requirements Specification.docx
@@ -2822,7 +2822,7 @@
         </w:rPr>
         <w:lastRenderedPageBreak/>
         <w:pict w14:anchorId="01EF075A">
-          <v:rect id="_x0000_i1068" style="width:0;height:1.5pt" o:hralign="center" o:hrstd="t" o:hr="t" fillcolor="#a0a0a0" stroked="f"/>
+          <v:rect id="_x0000_i1025" style="width:0;height:1.5pt" o:hralign="center" o:hrstd="t" o:hr="t" fillcolor="#a0a0a0" stroked="f"/>
         </w:pict>
       </w:r>
     </w:p>
@@ -3281,17 +3281,7 @@
           <w:sz w:val="36"/>
           <w:szCs w:val="36"/>
         </w:rPr>
-        <w:t>8</w:t>
-      </w:r>
-      <w:r>
-        <w:rPr>
-          <w:rFonts w:ascii="Times New Roman" w:eastAsia="Times New Roman" w:hAnsi="Times New Roman" w:cs="Times New Roman"/>
-          <w:b/>
-          <w:bCs/>
-          <w:sz w:val="36"/>
-          <w:szCs w:val="36"/>
-        </w:rPr>
-        <w:t>. Conclusion</w:t>
+        <w:t>8. Conclusion</w:t>
       </w:r>
     </w:p>
     <w:p>
@@ -3512,6 +3502,624 @@
           <w:szCs w:val="24"/>
         </w:rPr>
         <w:t xml:space="preserve">. </w:t>
+      </w:r>
+    </w:p>
+    <w:p>
+      <w:pPr>
+        <w:spacing w:before="100" w:beforeAutospacing="1" w:after="100" w:afterAutospacing="1" w:line="240" w:lineRule="auto"/>
+        <w:rPr>
+          <w:rFonts w:ascii="Times New Roman" w:eastAsia="Times New Roman" w:hAnsi="Times New Roman" w:cs="Times New Roman"/>
+          <w:sz w:val="24"/>
+          <w:szCs w:val="24"/>
+        </w:rPr>
+      </w:pPr>
+    </w:p>
+    <w:p>
+      <w:pPr>
+        <w:spacing w:before="100" w:beforeAutospacing="1" w:after="100" w:afterAutospacing="1" w:line="240" w:lineRule="auto"/>
+        <w:rPr>
+          <w:rFonts w:ascii="Times New Roman" w:eastAsia="Times New Roman" w:hAnsi="Times New Roman" w:cs="Times New Roman"/>
+          <w:sz w:val="24"/>
+          <w:szCs w:val="24"/>
+        </w:rPr>
+      </w:pPr>
+    </w:p>
+    <w:p>
+      <w:pPr>
+        <w:spacing w:before="100" w:beforeAutospacing="1" w:after="100" w:afterAutospacing="1" w:line="240" w:lineRule="auto"/>
+        <w:outlineLvl w:val="2"/>
+        <w:rPr>
+          <w:rFonts w:ascii="Times New Roman" w:eastAsia="Times New Roman" w:hAnsi="Times New Roman" w:cs="Times New Roman"/>
+          <w:b/>
+          <w:bCs/>
+          <w:sz w:val="27"/>
+          <w:szCs w:val="27"/>
+        </w:rPr>
+      </w:pPr>
+      <w:r>
+        <w:rPr>
+          <w:rFonts w:ascii="Times New Roman" w:eastAsia="Times New Roman" w:hAnsi="Times New Roman" w:cs="Times New Roman"/>
+          <w:b/>
+          <w:bCs/>
+          <w:sz w:val="27"/>
+          <w:szCs w:val="27"/>
+        </w:rPr>
+        <w:t>9.</w:t>
+      </w:r>
+      <w:r>
+        <w:rPr>
+          <w:rFonts w:ascii="Times New Roman" w:eastAsia="Times New Roman" w:hAnsi="Times New Roman" w:cs="Times New Roman"/>
+          <w:b/>
+          <w:bCs/>
+          <w:sz w:val="27"/>
+          <w:szCs w:val="27"/>
+        </w:rPr>
+        <w:t>Advantages &amp; Disadvantages of This Project</w:t>
+      </w:r>
+    </w:p>
+    <w:p>
+      <w:pPr>
+        <w:spacing w:before="100" w:beforeAutospacing="1" w:after="100" w:afterAutospacing="1" w:line="240" w:lineRule="auto"/>
+        <w:outlineLvl w:val="3"/>
+        <w:rPr>
+          <w:rFonts w:ascii="Times New Roman" w:eastAsia="Times New Roman" w:hAnsi="Times New Roman" w:cs="Times New Roman"/>
+          <w:b/>
+          <w:bCs/>
+          <w:sz w:val="24"/>
+          <w:szCs w:val="24"/>
+        </w:rPr>
+      </w:pPr>
+      <w:r>
+        <w:rPr>
+          <w:rFonts w:ascii="Times New Roman" w:eastAsia="Times New Roman" w:hAnsi="Times New Roman" w:cs="Times New Roman"/>
+          <w:b/>
+          <w:bCs/>
+          <w:sz w:val="24"/>
+          <w:szCs w:val="24"/>
+        </w:rPr>
+        <w:t>Advantages:</w:t>
+      </w:r>
+    </w:p>
+    <w:p>
+      <w:pPr>
+        <w:numPr>
+          <w:ilvl w:val="0"/>
+          <w:numId w:val="16"/>
+        </w:numPr>
+        <w:spacing w:before="100" w:beforeAutospacing="1" w:after="100" w:afterAutospacing="1" w:line="240" w:lineRule="auto"/>
+        <w:rPr>
+          <w:rFonts w:ascii="Times New Roman" w:eastAsia="Times New Roman" w:hAnsi="Times New Roman" w:cs="Times New Roman"/>
+          <w:sz w:val="24"/>
+          <w:szCs w:val="24"/>
+        </w:rPr>
+      </w:pPr>
+      <w:r>
+        <w:rPr>
+          <w:rFonts w:ascii="Times New Roman" w:eastAsia="Times New Roman" w:hAnsi="Times New Roman" w:cs="Times New Roman"/>
+          <w:b/>
+          <w:bCs/>
+          <w:sz w:val="24"/>
+          <w:szCs w:val="24"/>
+        </w:rPr>
+        <w:t>Fast Lookups:</w:t>
+      </w:r>
+      <w:r>
+        <w:rPr>
+          <w:rFonts w:ascii="Times New Roman" w:eastAsia="Times New Roman" w:hAnsi="Times New Roman" w:cs="Times New Roman"/>
+          <w:sz w:val="24"/>
+          <w:szCs w:val="24"/>
+        </w:rPr>
+        <w:t xml:space="preserve"> Hash table provides </w:t>
+      </w:r>
+      <w:proofErr w:type="gramStart"/>
+      <w:r>
+        <w:rPr>
+          <w:rFonts w:ascii="Times New Roman" w:eastAsia="Times New Roman" w:hAnsi="Times New Roman" w:cs="Times New Roman"/>
+          <w:b/>
+          <w:bCs/>
+          <w:sz w:val="24"/>
+          <w:szCs w:val="24"/>
+        </w:rPr>
+        <w:t>O(</w:t>
+      </w:r>
+      <w:proofErr w:type="gramEnd"/>
+      <w:r>
+        <w:rPr>
+          <w:rFonts w:ascii="Times New Roman" w:eastAsia="Times New Roman" w:hAnsi="Times New Roman" w:cs="Times New Roman"/>
+          <w:b/>
+          <w:bCs/>
+          <w:sz w:val="24"/>
+          <w:szCs w:val="24"/>
+        </w:rPr>
+        <w:t>1) average search time</w:t>
+      </w:r>
+      <w:r>
+        <w:rPr>
+          <w:rFonts w:ascii="Times New Roman" w:eastAsia="Times New Roman" w:hAnsi="Times New Roman" w:cs="Times New Roman"/>
+          <w:sz w:val="24"/>
+          <w:szCs w:val="24"/>
+        </w:rPr>
+        <w:t xml:space="preserve"> for quick access.</w:t>
+      </w:r>
+    </w:p>
+    <w:p>
+      <w:pPr>
+        <w:numPr>
+          <w:ilvl w:val="0"/>
+          <w:numId w:val="16"/>
+        </w:numPr>
+        <w:spacing w:before="100" w:beforeAutospacing="1" w:after="100" w:afterAutospacing="1" w:line="240" w:lineRule="auto"/>
+        <w:rPr>
+          <w:rFonts w:ascii="Times New Roman" w:eastAsia="Times New Roman" w:hAnsi="Times New Roman" w:cs="Times New Roman"/>
+          <w:sz w:val="24"/>
+          <w:szCs w:val="24"/>
+        </w:rPr>
+      </w:pPr>
+      <w:r>
+        <w:rPr>
+          <w:rFonts w:ascii="Times New Roman" w:eastAsia="Times New Roman" w:hAnsi="Times New Roman" w:cs="Times New Roman"/>
+          <w:b/>
+          <w:bCs/>
+          <w:sz w:val="24"/>
+          <w:szCs w:val="24"/>
+        </w:rPr>
+        <w:t>Efficient Insertions &amp; Deletions:</w:t>
+      </w:r>
+      <w:r>
+        <w:rPr>
+          <w:rFonts w:ascii="Times New Roman" w:eastAsia="Times New Roman" w:hAnsi="Times New Roman" w:cs="Times New Roman"/>
+          <w:sz w:val="24"/>
+          <w:szCs w:val="24"/>
+        </w:rPr>
+        <w:t xml:space="preserve"> Self-balancing trees ensure </w:t>
+      </w:r>
+      <w:proofErr w:type="gramStart"/>
+      <w:r>
+        <w:rPr>
+          <w:rFonts w:ascii="Times New Roman" w:eastAsia="Times New Roman" w:hAnsi="Times New Roman" w:cs="Times New Roman"/>
+          <w:b/>
+          <w:bCs/>
+          <w:sz w:val="24"/>
+          <w:szCs w:val="24"/>
+        </w:rPr>
+        <w:t>O(</w:t>
+      </w:r>
+      <w:proofErr w:type="gramEnd"/>
+      <w:r>
+        <w:rPr>
+          <w:rFonts w:ascii="Times New Roman" w:eastAsia="Times New Roman" w:hAnsi="Times New Roman" w:cs="Times New Roman"/>
+          <w:b/>
+          <w:bCs/>
+          <w:sz w:val="24"/>
+          <w:szCs w:val="24"/>
+        </w:rPr>
+        <w:t>log n)</w:t>
+      </w:r>
+      <w:r>
+        <w:rPr>
+          <w:rFonts w:ascii="Times New Roman" w:eastAsia="Times New Roman" w:hAnsi="Times New Roman" w:cs="Times New Roman"/>
+          <w:sz w:val="24"/>
+          <w:szCs w:val="24"/>
+        </w:rPr>
+        <w:t xml:space="preserve"> operations.</w:t>
+      </w:r>
+    </w:p>
+    <w:p>
+      <w:pPr>
+        <w:numPr>
+          <w:ilvl w:val="0"/>
+          <w:numId w:val="16"/>
+        </w:numPr>
+        <w:spacing w:before="100" w:beforeAutospacing="1" w:after="100" w:afterAutospacing="1" w:line="240" w:lineRule="auto"/>
+        <w:rPr>
+          <w:rFonts w:ascii="Times New Roman" w:eastAsia="Times New Roman" w:hAnsi="Times New Roman" w:cs="Times New Roman"/>
+          <w:sz w:val="24"/>
+          <w:szCs w:val="24"/>
+        </w:rPr>
+      </w:pPr>
+      <w:r>
+        <w:rPr>
+          <w:rFonts w:ascii="Times New Roman" w:eastAsia="Times New Roman" w:hAnsi="Times New Roman" w:cs="Times New Roman"/>
+          <w:b/>
+          <w:bCs/>
+          <w:sz w:val="24"/>
+          <w:szCs w:val="24"/>
+        </w:rPr>
+        <w:t>Collision Handling Flexibility:</w:t>
+      </w:r>
+      <w:r>
+        <w:rPr>
+          <w:rFonts w:ascii="Times New Roman" w:eastAsia="Times New Roman" w:hAnsi="Times New Roman" w:cs="Times New Roman"/>
+          <w:sz w:val="24"/>
+          <w:szCs w:val="24"/>
+        </w:rPr>
+        <w:t xml:space="preserve"> Users can choose between </w:t>
+      </w:r>
+      <w:r>
+        <w:rPr>
+          <w:rFonts w:ascii="Times New Roman" w:eastAsia="Times New Roman" w:hAnsi="Times New Roman" w:cs="Times New Roman"/>
+          <w:b/>
+          <w:bCs/>
+          <w:sz w:val="24"/>
+          <w:szCs w:val="24"/>
+        </w:rPr>
+        <w:t>Separate Chaining (trees)</w:t>
+      </w:r>
+      <w:r>
+        <w:rPr>
+          <w:rFonts w:ascii="Times New Roman" w:eastAsia="Times New Roman" w:hAnsi="Times New Roman" w:cs="Times New Roman"/>
+          <w:sz w:val="24"/>
+          <w:szCs w:val="24"/>
+        </w:rPr>
+        <w:t xml:space="preserve"> or </w:t>
+      </w:r>
+      <w:r>
+        <w:rPr>
+          <w:rFonts w:ascii="Times New Roman" w:eastAsia="Times New Roman" w:hAnsi="Times New Roman" w:cs="Times New Roman"/>
+          <w:b/>
+          <w:bCs/>
+          <w:sz w:val="24"/>
+          <w:szCs w:val="24"/>
+        </w:rPr>
+        <w:t>Linear Probing</w:t>
+      </w:r>
+      <w:r>
+        <w:rPr>
+          <w:rFonts w:ascii="Times New Roman" w:eastAsia="Times New Roman" w:hAnsi="Times New Roman" w:cs="Times New Roman"/>
+          <w:sz w:val="24"/>
+          <w:szCs w:val="24"/>
+        </w:rPr>
+        <w:t xml:space="preserve"> based on needs.</w:t>
+      </w:r>
+    </w:p>
+    <w:p>
+      <w:pPr>
+        <w:numPr>
+          <w:ilvl w:val="0"/>
+          <w:numId w:val="16"/>
+        </w:numPr>
+        <w:spacing w:before="100" w:beforeAutospacing="1" w:after="100" w:afterAutospacing="1" w:line="240" w:lineRule="auto"/>
+        <w:rPr>
+          <w:rFonts w:ascii="Times New Roman" w:eastAsia="Times New Roman" w:hAnsi="Times New Roman" w:cs="Times New Roman"/>
+          <w:sz w:val="24"/>
+          <w:szCs w:val="24"/>
+        </w:rPr>
+      </w:pPr>
+      <w:r>
+        <w:rPr>
+          <w:rFonts w:ascii="Times New Roman" w:eastAsia="Times New Roman" w:hAnsi="Times New Roman" w:cs="Times New Roman"/>
+          <w:b/>
+          <w:bCs/>
+          <w:sz w:val="24"/>
+          <w:szCs w:val="24"/>
+        </w:rPr>
+        <w:lastRenderedPageBreak/>
+        <w:t>Dynamic Resizing:</w:t>
+      </w:r>
+      <w:r>
+        <w:rPr>
+          <w:rFonts w:ascii="Times New Roman" w:eastAsia="Times New Roman" w:hAnsi="Times New Roman" w:cs="Times New Roman"/>
+          <w:sz w:val="24"/>
+          <w:szCs w:val="24"/>
+        </w:rPr>
+        <w:t xml:space="preserve"> Prevents excessive collisions and maintains performance.</w:t>
+      </w:r>
+    </w:p>
+    <w:p>
+      <w:pPr>
+        <w:numPr>
+          <w:ilvl w:val="0"/>
+          <w:numId w:val="16"/>
+        </w:numPr>
+        <w:spacing w:before="100" w:beforeAutospacing="1" w:after="100" w:afterAutospacing="1" w:line="240" w:lineRule="auto"/>
+        <w:rPr>
+          <w:rFonts w:ascii="Times New Roman" w:eastAsia="Times New Roman" w:hAnsi="Times New Roman" w:cs="Times New Roman"/>
+          <w:sz w:val="24"/>
+          <w:szCs w:val="24"/>
+        </w:rPr>
+      </w:pPr>
+      <w:r>
+        <w:rPr>
+          <w:rFonts w:ascii="Times New Roman" w:eastAsia="Times New Roman" w:hAnsi="Times New Roman" w:cs="Times New Roman"/>
+          <w:b/>
+          <w:bCs/>
+          <w:sz w:val="24"/>
+          <w:szCs w:val="24"/>
+        </w:rPr>
+        <w:t>Optimized Memory Usage:</w:t>
+      </w:r>
+      <w:r>
+        <w:rPr>
+          <w:rFonts w:ascii="Times New Roman" w:eastAsia="Times New Roman" w:hAnsi="Times New Roman" w:cs="Times New Roman"/>
+          <w:sz w:val="24"/>
+          <w:szCs w:val="24"/>
+        </w:rPr>
+        <w:t xml:space="preserve"> Unlike linked lists in chaining, trees provide structured storage.</w:t>
+      </w:r>
+    </w:p>
+    <w:p>
+      <w:pPr>
+        <w:spacing w:before="100" w:beforeAutospacing="1" w:after="100" w:afterAutospacing="1" w:line="240" w:lineRule="auto"/>
+        <w:outlineLvl w:val="3"/>
+        <w:rPr>
+          <w:rFonts w:ascii="Times New Roman" w:eastAsia="Times New Roman" w:hAnsi="Times New Roman" w:cs="Times New Roman"/>
+          <w:b/>
+          <w:bCs/>
+          <w:sz w:val="24"/>
+          <w:szCs w:val="24"/>
+        </w:rPr>
+      </w:pPr>
+      <w:r>
+        <w:rPr>
+          <w:rFonts w:ascii="Times New Roman" w:eastAsia="Times New Roman" w:hAnsi="Times New Roman" w:cs="Times New Roman"/>
+          <w:b/>
+          <w:bCs/>
+          <w:sz w:val="24"/>
+          <w:szCs w:val="24"/>
+        </w:rPr>
+        <w:t xml:space="preserve"> Disadvantages:</w:t>
+      </w:r>
+    </w:p>
+    <w:p>
+      <w:pPr>
+        <w:numPr>
+          <w:ilvl w:val="0"/>
+          <w:numId w:val="17"/>
+        </w:numPr>
+        <w:spacing w:before="100" w:beforeAutospacing="1" w:after="100" w:afterAutospacing="1" w:line="240" w:lineRule="auto"/>
+        <w:rPr>
+          <w:rFonts w:ascii="Times New Roman" w:eastAsia="Times New Roman" w:hAnsi="Times New Roman" w:cs="Times New Roman"/>
+          <w:sz w:val="24"/>
+          <w:szCs w:val="24"/>
+        </w:rPr>
+      </w:pPr>
+      <w:r>
+        <w:rPr>
+          <w:rFonts w:ascii="Times New Roman" w:eastAsia="Times New Roman" w:hAnsi="Times New Roman" w:cs="Times New Roman"/>
+          <w:b/>
+          <w:bCs/>
+          <w:sz w:val="24"/>
+          <w:szCs w:val="24"/>
+        </w:rPr>
+        <w:t>Higher Complexity:</w:t>
+      </w:r>
+      <w:r>
+        <w:rPr>
+          <w:rFonts w:ascii="Times New Roman" w:eastAsia="Times New Roman" w:hAnsi="Times New Roman" w:cs="Times New Roman"/>
+          <w:sz w:val="24"/>
+          <w:szCs w:val="24"/>
+        </w:rPr>
+        <w:t xml:space="preserve"> Implementing </w:t>
+      </w:r>
+      <w:r>
+        <w:rPr>
+          <w:rFonts w:ascii="Times New Roman" w:eastAsia="Times New Roman" w:hAnsi="Times New Roman" w:cs="Times New Roman"/>
+          <w:b/>
+          <w:bCs/>
+          <w:sz w:val="24"/>
+          <w:szCs w:val="24"/>
+        </w:rPr>
+        <w:t>AVL/Red-Black Trees</w:t>
+      </w:r>
+      <w:r>
+        <w:rPr>
+          <w:rFonts w:ascii="Times New Roman" w:eastAsia="Times New Roman" w:hAnsi="Times New Roman" w:cs="Times New Roman"/>
+          <w:sz w:val="24"/>
+          <w:szCs w:val="24"/>
+        </w:rPr>
+        <w:t xml:space="preserve"> along with a hash table increases code complexity.</w:t>
+      </w:r>
+    </w:p>
+    <w:p>
+      <w:pPr>
+        <w:numPr>
+          <w:ilvl w:val="0"/>
+          <w:numId w:val="17"/>
+        </w:numPr>
+        <w:spacing w:before="100" w:beforeAutospacing="1" w:after="100" w:afterAutospacing="1" w:line="240" w:lineRule="auto"/>
+        <w:rPr>
+          <w:rFonts w:ascii="Times New Roman" w:eastAsia="Times New Roman" w:hAnsi="Times New Roman" w:cs="Times New Roman"/>
+          <w:sz w:val="24"/>
+          <w:szCs w:val="24"/>
+        </w:rPr>
+      </w:pPr>
+      <w:r>
+        <w:rPr>
+          <w:rFonts w:ascii="Times New Roman" w:eastAsia="Times New Roman" w:hAnsi="Times New Roman" w:cs="Times New Roman"/>
+          <w:b/>
+          <w:bCs/>
+          <w:sz w:val="24"/>
+          <w:szCs w:val="24"/>
+        </w:rPr>
+        <w:t>Extra Memory Usage:</w:t>
+      </w:r>
+      <w:r>
+        <w:rPr>
+          <w:rFonts w:ascii="Times New Roman" w:eastAsia="Times New Roman" w:hAnsi="Times New Roman" w:cs="Times New Roman"/>
+          <w:sz w:val="24"/>
+          <w:szCs w:val="24"/>
+        </w:rPr>
+        <w:t xml:space="preserve"> Trees in Separate Chaining require more memory than traditional linked lists.</w:t>
+      </w:r>
+    </w:p>
+    <w:p>
+      <w:pPr>
+        <w:numPr>
+          <w:ilvl w:val="0"/>
+          <w:numId w:val="17"/>
+        </w:numPr>
+        <w:spacing w:before="100" w:beforeAutospacing="1" w:after="100" w:afterAutospacing="1" w:line="240" w:lineRule="auto"/>
+        <w:rPr>
+          <w:rFonts w:ascii="Times New Roman" w:eastAsia="Times New Roman" w:hAnsi="Times New Roman" w:cs="Times New Roman"/>
+          <w:sz w:val="24"/>
+          <w:szCs w:val="24"/>
+        </w:rPr>
+      </w:pPr>
+      <w:r>
+        <w:rPr>
+          <w:rFonts w:ascii="Times New Roman" w:eastAsia="Times New Roman" w:hAnsi="Times New Roman" w:cs="Times New Roman"/>
+          <w:b/>
+          <w:bCs/>
+          <w:sz w:val="24"/>
+          <w:szCs w:val="24"/>
+        </w:rPr>
+        <w:t>Performance Overhead:</w:t>
+      </w:r>
+      <w:r>
+        <w:rPr>
+          <w:rFonts w:ascii="Times New Roman" w:eastAsia="Times New Roman" w:hAnsi="Times New Roman" w:cs="Times New Roman"/>
+          <w:sz w:val="24"/>
+          <w:szCs w:val="24"/>
+        </w:rPr>
+        <w:t xml:space="preserve"> Balancing operations in self-balancing trees may add extra computation.</w:t>
+      </w:r>
+    </w:p>
+    <w:p>
+      <w:pPr>
+        <w:numPr>
+          <w:ilvl w:val="0"/>
+          <w:numId w:val="17"/>
+        </w:numPr>
+        <w:spacing w:before="100" w:beforeAutospacing="1" w:after="100" w:afterAutospacing="1" w:line="240" w:lineRule="auto"/>
+        <w:rPr>
+          <w:rFonts w:ascii="Times New Roman" w:eastAsia="Times New Roman" w:hAnsi="Times New Roman" w:cs="Times New Roman"/>
+          <w:sz w:val="24"/>
+          <w:szCs w:val="24"/>
+        </w:rPr>
+      </w:pPr>
+      <w:r>
+        <w:rPr>
+          <w:rFonts w:ascii="Times New Roman" w:eastAsia="Times New Roman" w:hAnsi="Times New Roman" w:cs="Times New Roman"/>
+          <w:b/>
+          <w:bCs/>
+          <w:sz w:val="24"/>
+          <w:szCs w:val="24"/>
+        </w:rPr>
+        <w:t>Load Factor Dependence:</w:t>
+      </w:r>
+      <w:r>
+        <w:rPr>
+          <w:rFonts w:ascii="Times New Roman" w:eastAsia="Times New Roman" w:hAnsi="Times New Roman" w:cs="Times New Roman"/>
+          <w:sz w:val="24"/>
+          <w:szCs w:val="24"/>
+        </w:rPr>
+        <w:t xml:space="preserve"> Hash table efficiency depends on the </w:t>
+      </w:r>
+      <w:r>
+        <w:rPr>
+          <w:rFonts w:ascii="Times New Roman" w:eastAsia="Times New Roman" w:hAnsi="Times New Roman" w:cs="Times New Roman"/>
+          <w:b/>
+          <w:bCs/>
+          <w:sz w:val="24"/>
+          <w:szCs w:val="24"/>
+        </w:rPr>
+        <w:t>load factor and resizing strategy</w:t>
+      </w:r>
+      <w:r>
+        <w:rPr>
+          <w:rFonts w:ascii="Times New Roman" w:eastAsia="Times New Roman" w:hAnsi="Times New Roman" w:cs="Times New Roman"/>
+          <w:sz w:val="24"/>
+          <w:szCs w:val="24"/>
+        </w:rPr>
+        <w:t>.</w:t>
+      </w:r>
+    </w:p>
+    <w:p>
+      <w:pPr>
+        <w:numPr>
+          <w:ilvl w:val="0"/>
+          <w:numId w:val="17"/>
+        </w:numPr>
+        <w:spacing w:before="100" w:beforeAutospacing="1" w:after="100" w:afterAutospacing="1" w:line="240" w:lineRule="auto"/>
+        <w:rPr>
+          <w:rFonts w:ascii="Times New Roman" w:eastAsia="Times New Roman" w:hAnsi="Times New Roman" w:cs="Times New Roman"/>
+          <w:sz w:val="24"/>
+          <w:szCs w:val="24"/>
+        </w:rPr>
+      </w:pPr>
+      <w:r>
+        <w:rPr>
+          <w:rFonts w:ascii="Times New Roman" w:eastAsia="Times New Roman" w:hAnsi="Times New Roman" w:cs="Times New Roman"/>
+          <w:b/>
+          <w:bCs/>
+          <w:sz w:val="24"/>
+          <w:szCs w:val="24"/>
+        </w:rPr>
+        <w:t>Slower Worst-Case Lookups:</w:t>
+      </w:r>
+      <w:r>
+        <w:rPr>
+          <w:rFonts w:ascii="Times New Roman" w:eastAsia="Times New Roman" w:hAnsi="Times New Roman" w:cs="Times New Roman"/>
+          <w:sz w:val="24"/>
+          <w:szCs w:val="24"/>
+        </w:rPr>
+        <w:t xml:space="preserve"> If hash function distributes poorly, lookup times may degrade to </w:t>
+      </w:r>
+      <w:proofErr w:type="gramStart"/>
+      <w:r>
+        <w:rPr>
+          <w:rFonts w:ascii="Times New Roman" w:eastAsia="Times New Roman" w:hAnsi="Times New Roman" w:cs="Times New Roman"/>
+          <w:b/>
+          <w:bCs/>
+          <w:sz w:val="24"/>
+          <w:szCs w:val="24"/>
+        </w:rPr>
+        <w:t>O(</w:t>
+      </w:r>
+      <w:proofErr w:type="gramEnd"/>
+      <w:r>
+        <w:rPr>
+          <w:rFonts w:ascii="Times New Roman" w:eastAsia="Times New Roman" w:hAnsi="Times New Roman" w:cs="Times New Roman"/>
+          <w:b/>
+          <w:bCs/>
+          <w:sz w:val="24"/>
+          <w:szCs w:val="24"/>
+        </w:rPr>
+        <w:t>log n) (Separate Chaining) or O(n) (Linear Probing in a full table)</w:t>
+      </w:r>
+      <w:r>
+        <w:rPr>
+          <w:rFonts w:ascii="Times New Roman" w:eastAsia="Times New Roman" w:hAnsi="Times New Roman" w:cs="Times New Roman"/>
+          <w:sz w:val="24"/>
+          <w:szCs w:val="24"/>
+        </w:rPr>
+        <w:t>.</w:t>
+      </w:r>
+    </w:p>
+    <w:p>
+      <w:pPr>
+        <w:spacing w:before="100" w:beforeAutospacing="1" w:after="100" w:afterAutospacing="1" w:line="240" w:lineRule="auto"/>
+        <w:rPr>
+          <w:rFonts w:ascii="Times New Roman" w:eastAsia="Times New Roman" w:hAnsi="Times New Roman" w:cs="Times New Roman"/>
+          <w:sz w:val="24"/>
+          <w:szCs w:val="24"/>
+        </w:rPr>
+      </w:pPr>
+      <w:r>
+        <w:rPr>
+          <w:rFonts w:ascii="Times New Roman" w:eastAsia="Times New Roman" w:hAnsi="Times New Roman" w:cs="Times New Roman"/>
+          <w:sz w:val="24"/>
+          <w:szCs w:val="24"/>
+        </w:rPr>
+        <w:t xml:space="preserve">This structure balances </w:t>
+      </w:r>
+      <w:r>
+        <w:rPr>
+          <w:rFonts w:ascii="Times New Roman" w:eastAsia="Times New Roman" w:hAnsi="Times New Roman" w:cs="Times New Roman"/>
+          <w:b/>
+          <w:bCs/>
+          <w:sz w:val="24"/>
+          <w:szCs w:val="24"/>
+        </w:rPr>
+        <w:t>speed vs. efficiency</w:t>
+      </w:r>
+      <w:r>
+        <w:rPr>
+          <w:rFonts w:ascii="Times New Roman" w:eastAsia="Times New Roman" w:hAnsi="Times New Roman" w:cs="Times New Roman"/>
+          <w:sz w:val="24"/>
+          <w:szCs w:val="24"/>
+        </w:rPr>
+        <w:t xml:space="preserve">, making it great for optimized data storage but requiring careful design choices. </w:t>
       </w:r>
     </w:p>
     <w:p/>
@@ -3763,6 +4371,92 @@
     </w:lvl>
   </w:abstractNum>
   <w:abstractNum w:abstractNumId="2" w15:restartNumberingAfterBreak="0">
+    <w:nsid w:val="159C3E6E"/>
+    <w:multiLevelType w:val="hybridMultilevel"/>
+    <w:tmpl w:val="70BA13D2"/>
+    <w:lvl w:ilvl="0" w:tplc="0409000F">
+      <w:start w:val="1"/>
+      <w:numFmt w:val="decimal"/>
+      <w:lvlText w:val="%1."/>
+      <w:lvlJc w:val="left"/>
+      <w:pPr>
+        <w:ind w:left="1440" w:hanging="360"/>
+      </w:pPr>
+    </w:lvl>
+    <w:lvl w:ilvl="1" w:tplc="04090019" w:tentative="1">
+      <w:start w:val="1"/>
+      <w:numFmt w:val="lowerLetter"/>
+      <w:lvlText w:val="%2."/>
+      <w:lvlJc w:val="left"/>
+      <w:pPr>
+        <w:ind w:left="2160" w:hanging="360"/>
+      </w:pPr>
+    </w:lvl>
+    <w:lvl w:ilvl="2" w:tplc="0409001B" w:tentative="1">
+      <w:start w:val="1"/>
+      <w:numFmt w:val="lowerRoman"/>
+      <w:lvlText w:val="%3."/>
+      <w:lvlJc w:val="right"/>
+      <w:pPr>
+        <w:ind w:left="2880" w:hanging="180"/>
+      </w:pPr>
+    </w:lvl>
+    <w:lvl w:ilvl="3" w:tplc="0409000F" w:tentative="1">
+      <w:start w:val="1"/>
+      <w:numFmt w:val="decimal"/>
+      <w:lvlText w:val="%4."/>
+      <w:lvlJc w:val="left"/>
+      <w:pPr>
+        <w:ind w:left="3600" w:hanging="360"/>
+      </w:pPr>
+    </w:lvl>
+    <w:lvl w:ilvl="4" w:tplc="04090019" w:tentative="1">
+      <w:start w:val="1"/>
+      <w:numFmt w:val="lowerLetter"/>
+      <w:lvlText w:val="%5."/>
+      <w:lvlJc w:val="left"/>
+      <w:pPr>
+        <w:ind w:left="4320" w:hanging="360"/>
+      </w:pPr>
+    </w:lvl>
+    <w:lvl w:ilvl="5" w:tplc="0409001B" w:tentative="1">
+      <w:start w:val="1"/>
+      <w:numFmt w:val="lowerRoman"/>
+      <w:lvlText w:val="%6."/>
+      <w:lvlJc w:val="right"/>
+      <w:pPr>
+        <w:ind w:left="5040" w:hanging="180"/>
+      </w:pPr>
+    </w:lvl>
+    <w:lvl w:ilvl="6" w:tplc="0409000F" w:tentative="1">
+      <w:start w:val="1"/>
+      <w:numFmt w:val="decimal"/>
+      <w:lvlText w:val="%7."/>
+      <w:lvlJc w:val="left"/>
+      <w:pPr>
+        <w:ind w:left="5760" w:hanging="360"/>
+      </w:pPr>
+    </w:lvl>
+    <w:lvl w:ilvl="7" w:tplc="04090019" w:tentative="1">
+      <w:start w:val="1"/>
+      <w:numFmt w:val="lowerLetter"/>
+      <w:lvlText w:val="%8."/>
+      <w:lvlJc w:val="left"/>
+      <w:pPr>
+        <w:ind w:left="6480" w:hanging="360"/>
+      </w:pPr>
+    </w:lvl>
+    <w:lvl w:ilvl="8" w:tplc="0409001B" w:tentative="1">
+      <w:start w:val="1"/>
+      <w:numFmt w:val="lowerRoman"/>
+      <w:lvlText w:val="%9."/>
+      <w:lvlJc w:val="right"/>
+      <w:pPr>
+        <w:ind w:left="7200" w:hanging="180"/>
+      </w:pPr>
+    </w:lvl>
+  </w:abstractNum>
+  <w:abstractNum w:abstractNumId="3" w15:restartNumberingAfterBreak="0">
     <w:nsid w:val="185D5481"/>
     <w:multiLevelType w:val="multilevel"/>
     <w:tmpl w:val="5C2EB26E"/>
@@ -3911,7 +4605,7 @@
       </w:rPr>
     </w:lvl>
   </w:abstractNum>
-  <w:abstractNum w:abstractNumId="3" w15:restartNumberingAfterBreak="0">
+  <w:abstractNum w:abstractNumId="4" w15:restartNumberingAfterBreak="0">
     <w:nsid w:val="2AC04ADC"/>
     <w:multiLevelType w:val="multilevel"/>
     <w:tmpl w:val="6032FD6A"/>
@@ -4060,7 +4754,7 @@
       </w:rPr>
     </w:lvl>
   </w:abstractNum>
-  <w:abstractNum w:abstractNumId="4" w15:restartNumberingAfterBreak="0">
+  <w:abstractNum w:abstractNumId="5" w15:restartNumberingAfterBreak="0">
     <w:nsid w:val="2B4D6D95"/>
     <w:multiLevelType w:val="multilevel"/>
     <w:tmpl w:val="5EBE03F4"/>
@@ -4209,7 +4903,7 @@
       </w:rPr>
     </w:lvl>
   </w:abstractNum>
-  <w:abstractNum w:abstractNumId="5" w15:restartNumberingAfterBreak="0">
+  <w:abstractNum w:abstractNumId="6" w15:restartNumberingAfterBreak="0">
     <w:nsid w:val="2F6A434C"/>
     <w:multiLevelType w:val="multilevel"/>
     <w:tmpl w:val="EAEC1A78"/>
@@ -4358,7 +5052,7 @@
       </w:rPr>
     </w:lvl>
   </w:abstractNum>
-  <w:abstractNum w:abstractNumId="6" w15:restartNumberingAfterBreak="0">
+  <w:abstractNum w:abstractNumId="7" w15:restartNumberingAfterBreak="0">
     <w:nsid w:val="3FB9669E"/>
     <w:multiLevelType w:val="multilevel"/>
     <w:tmpl w:val="1CBC985A"/>
@@ -4507,7 +5201,7 @@
       </w:rPr>
     </w:lvl>
   </w:abstractNum>
-  <w:abstractNum w:abstractNumId="7" w15:restartNumberingAfterBreak="0">
+  <w:abstractNum w:abstractNumId="8" w15:restartNumberingAfterBreak="0">
     <w:nsid w:val="415B088D"/>
     <w:multiLevelType w:val="multilevel"/>
     <w:tmpl w:val="6F34BCAE"/>
@@ -4620,7 +5314,7 @@
       </w:pPr>
     </w:lvl>
   </w:abstractNum>
-  <w:abstractNum w:abstractNumId="8" w15:restartNumberingAfterBreak="0">
+  <w:abstractNum w:abstractNumId="9" w15:restartNumberingAfterBreak="0">
     <w:nsid w:val="424B6EE4"/>
     <w:multiLevelType w:val="multilevel"/>
     <w:tmpl w:val="BC06A4FE"/>
@@ -4769,7 +5463,7 @@
       </w:rPr>
     </w:lvl>
   </w:abstractNum>
-  <w:abstractNum w:abstractNumId="9" w15:restartNumberingAfterBreak="0">
+  <w:abstractNum w:abstractNumId="10" w15:restartNumberingAfterBreak="0">
     <w:nsid w:val="475A1397"/>
     <w:multiLevelType w:val="multilevel"/>
     <w:tmpl w:val="6F489CDE"/>
@@ -4918,7 +5612,405 @@
       </w:rPr>
     </w:lvl>
   </w:abstractNum>
-  <w:abstractNum w:abstractNumId="10" w15:restartNumberingAfterBreak="0">
+  <w:abstractNum w:abstractNumId="11" w15:restartNumberingAfterBreak="0">
+    <w:nsid w:val="57A05FF4"/>
+    <w:multiLevelType w:val="multilevel"/>
+    <w:tmpl w:val="C6E4D28A"/>
+    <w:lvl w:ilvl="0">
+      <w:start w:val="1"/>
+      <w:numFmt w:val="decimal"/>
+      <w:lvlText w:val="%1."/>
+      <w:lvlJc w:val="left"/>
+      <w:pPr>
+        <w:tabs>
+          <w:tab w:val="num" w:pos="720"/>
+        </w:tabs>
+        <w:ind w:left="720" w:hanging="360"/>
+      </w:pPr>
+    </w:lvl>
+    <w:lvl w:ilvl="1" w:tentative="1">
+      <w:start w:val="1"/>
+      <w:numFmt w:val="decimal"/>
+      <w:lvlText w:val="%2."/>
+      <w:lvlJc w:val="left"/>
+      <w:pPr>
+        <w:tabs>
+          <w:tab w:val="num" w:pos="1440"/>
+        </w:tabs>
+        <w:ind w:left="1440" w:hanging="360"/>
+      </w:pPr>
+    </w:lvl>
+    <w:lvl w:ilvl="2" w:tentative="1">
+      <w:start w:val="1"/>
+      <w:numFmt w:val="decimal"/>
+      <w:lvlText w:val="%3."/>
+      <w:lvlJc w:val="left"/>
+      <w:pPr>
+        <w:tabs>
+          <w:tab w:val="num" w:pos="2160"/>
+        </w:tabs>
+        <w:ind w:left="2160" w:hanging="360"/>
+      </w:pPr>
+    </w:lvl>
+    <w:lvl w:ilvl="3" w:tentative="1">
+      <w:start w:val="1"/>
+      <w:numFmt w:val="decimal"/>
+      <w:lvlText w:val="%4."/>
+      <w:lvlJc w:val="left"/>
+      <w:pPr>
+        <w:tabs>
+          <w:tab w:val="num" w:pos="2880"/>
+        </w:tabs>
+        <w:ind w:left="2880" w:hanging="360"/>
+      </w:pPr>
+    </w:lvl>
+    <w:lvl w:ilvl="4" w:tentative="1">
+      <w:start w:val="1"/>
+      <w:numFmt w:val="decimal"/>
+      <w:lvlText w:val="%5."/>
+      <w:lvlJc w:val="left"/>
+      <w:pPr>
+        <w:tabs>
+          <w:tab w:val="num" w:pos="3600"/>
+        </w:tabs>
+        <w:ind w:left="3600" w:hanging="360"/>
+      </w:pPr>
+    </w:lvl>
+    <w:lvl w:ilvl="5" w:tentative="1">
+      <w:start w:val="1"/>
+      <w:numFmt w:val="decimal"/>
+      <w:lvlText w:val="%6."/>
+      <w:lvlJc w:val="left"/>
+      <w:pPr>
+        <w:tabs>
+          <w:tab w:val="num" w:pos="4320"/>
+        </w:tabs>
+        <w:ind w:left="4320" w:hanging="360"/>
+      </w:pPr>
+    </w:lvl>
+    <w:lvl w:ilvl="6" w:tentative="1">
+      <w:start w:val="1"/>
+      <w:numFmt w:val="decimal"/>
+      <w:lvlText w:val="%7."/>
+      <w:lvlJc w:val="left"/>
+      <w:pPr>
+        <w:tabs>
+          <w:tab w:val="num" w:pos="5040"/>
+        </w:tabs>
+        <w:ind w:left="5040" w:hanging="360"/>
+      </w:pPr>
+    </w:lvl>
+    <w:lvl w:ilvl="7" w:tentative="1">
+      <w:start w:val="1"/>
+      <w:numFmt w:val="decimal"/>
+      <w:lvlText w:val="%8."/>
+      <w:lvlJc w:val="left"/>
+      <w:pPr>
+        <w:tabs>
+          <w:tab w:val="num" w:pos="5760"/>
+        </w:tabs>
+        <w:ind w:left="5760" w:hanging="360"/>
+      </w:pPr>
+    </w:lvl>
+    <w:lvl w:ilvl="8" w:tentative="1">
+      <w:start w:val="1"/>
+      <w:numFmt w:val="decimal"/>
+      <w:lvlText w:val="%9."/>
+      <w:lvlJc w:val="left"/>
+      <w:pPr>
+        <w:tabs>
+          <w:tab w:val="num" w:pos="6480"/>
+        </w:tabs>
+        <w:ind w:left="6480" w:hanging="360"/>
+      </w:pPr>
+    </w:lvl>
+  </w:abstractNum>
+  <w:abstractNum w:abstractNumId="12" w15:restartNumberingAfterBreak="0">
+    <w:nsid w:val="5A7208E7"/>
+    <w:multiLevelType w:val="hybridMultilevel"/>
+    <w:tmpl w:val="8560277E"/>
+    <w:lvl w:ilvl="0" w:tplc="0409000F">
+      <w:start w:val="1"/>
+      <w:numFmt w:val="decimal"/>
+      <w:lvlText w:val="%1."/>
+      <w:lvlJc w:val="left"/>
+      <w:pPr>
+        <w:ind w:left="720" w:hanging="360"/>
+      </w:pPr>
+    </w:lvl>
+    <w:lvl w:ilvl="1" w:tplc="04090019" w:tentative="1">
+      <w:start w:val="1"/>
+      <w:numFmt w:val="lowerLetter"/>
+      <w:lvlText w:val="%2."/>
+      <w:lvlJc w:val="left"/>
+      <w:pPr>
+        <w:ind w:left="1440" w:hanging="360"/>
+      </w:pPr>
+    </w:lvl>
+    <w:lvl w:ilvl="2" w:tplc="0409001B" w:tentative="1">
+      <w:start w:val="1"/>
+      <w:numFmt w:val="lowerRoman"/>
+      <w:lvlText w:val="%3."/>
+      <w:lvlJc w:val="right"/>
+      <w:pPr>
+        <w:ind w:left="2160" w:hanging="180"/>
+      </w:pPr>
+    </w:lvl>
+    <w:lvl w:ilvl="3" w:tplc="0409000F" w:tentative="1">
+      <w:start w:val="1"/>
+      <w:numFmt w:val="decimal"/>
+      <w:lvlText w:val="%4."/>
+      <w:lvlJc w:val="left"/>
+      <w:pPr>
+        <w:ind w:left="2880" w:hanging="360"/>
+      </w:pPr>
+    </w:lvl>
+    <w:lvl w:ilvl="4" w:tplc="04090019" w:tentative="1">
+      <w:start w:val="1"/>
+      <w:numFmt w:val="lowerLetter"/>
+      <w:lvlText w:val="%5."/>
+      <w:lvlJc w:val="left"/>
+      <w:pPr>
+        <w:ind w:left="3600" w:hanging="360"/>
+      </w:pPr>
+    </w:lvl>
+    <w:lvl w:ilvl="5" w:tplc="0409001B" w:tentative="1">
+      <w:start w:val="1"/>
+      <w:numFmt w:val="lowerRoman"/>
+      <w:lvlText w:val="%6."/>
+      <w:lvlJc w:val="right"/>
+      <w:pPr>
+        <w:ind w:left="4320" w:hanging="180"/>
+      </w:pPr>
+    </w:lvl>
+    <w:lvl w:ilvl="6" w:tplc="0409000F" w:tentative="1">
+      <w:start w:val="1"/>
+      <w:numFmt w:val="decimal"/>
+      <w:lvlText w:val="%7."/>
+      <w:lvlJc w:val="left"/>
+      <w:pPr>
+        <w:ind w:left="5040" w:hanging="360"/>
+      </w:pPr>
+    </w:lvl>
+    <w:lvl w:ilvl="7" w:tplc="04090019" w:tentative="1">
+      <w:start w:val="1"/>
+      <w:numFmt w:val="lowerLetter"/>
+      <w:lvlText w:val="%8."/>
+      <w:lvlJc w:val="left"/>
+      <w:pPr>
+        <w:ind w:left="5760" w:hanging="360"/>
+      </w:pPr>
+    </w:lvl>
+    <w:lvl w:ilvl="8" w:tplc="0409001B" w:tentative="1">
+      <w:start w:val="1"/>
+      <w:numFmt w:val="lowerRoman"/>
+      <w:lvlText w:val="%9."/>
+      <w:lvlJc w:val="right"/>
+      <w:pPr>
+        <w:ind w:left="6480" w:hanging="180"/>
+      </w:pPr>
+    </w:lvl>
+  </w:abstractNum>
+  <w:abstractNum w:abstractNumId="13" w15:restartNumberingAfterBreak="0">
+    <w:nsid w:val="5BC71D47"/>
+    <w:multiLevelType w:val="multilevel"/>
+    <w:tmpl w:val="B9B86B52"/>
+    <w:lvl w:ilvl="0">
+      <w:start w:val="1"/>
+      <w:numFmt w:val="decimal"/>
+      <w:lvlText w:val="%1."/>
+      <w:lvlJc w:val="left"/>
+      <w:pPr>
+        <w:tabs>
+          <w:tab w:val="num" w:pos="720"/>
+        </w:tabs>
+        <w:ind w:left="720" w:hanging="360"/>
+      </w:pPr>
+    </w:lvl>
+    <w:lvl w:ilvl="1" w:tentative="1">
+      <w:start w:val="1"/>
+      <w:numFmt w:val="decimal"/>
+      <w:lvlText w:val="%2."/>
+      <w:lvlJc w:val="left"/>
+      <w:pPr>
+        <w:tabs>
+          <w:tab w:val="num" w:pos="1440"/>
+        </w:tabs>
+        <w:ind w:left="1440" w:hanging="360"/>
+      </w:pPr>
+    </w:lvl>
+    <w:lvl w:ilvl="2" w:tentative="1">
+      <w:start w:val="1"/>
+      <w:numFmt w:val="decimal"/>
+      <w:lvlText w:val="%3."/>
+      <w:lvlJc w:val="left"/>
+      <w:pPr>
+        <w:tabs>
+          <w:tab w:val="num" w:pos="2160"/>
+        </w:tabs>
+        <w:ind w:left="2160" w:hanging="360"/>
+      </w:pPr>
+    </w:lvl>
+    <w:lvl w:ilvl="3" w:tentative="1">
+      <w:start w:val="1"/>
+      <w:numFmt w:val="decimal"/>
+      <w:lvlText w:val="%4."/>
+      <w:lvlJc w:val="left"/>
+      <w:pPr>
+        <w:tabs>
+          <w:tab w:val="num" w:pos="2880"/>
+        </w:tabs>
+        <w:ind w:left="2880" w:hanging="360"/>
+      </w:pPr>
+    </w:lvl>
+    <w:lvl w:ilvl="4" w:tentative="1">
+      <w:start w:val="1"/>
+      <w:numFmt w:val="decimal"/>
+      <w:lvlText w:val="%5."/>
+      <w:lvlJc w:val="left"/>
+      <w:pPr>
+        <w:tabs>
+          <w:tab w:val="num" w:pos="3600"/>
+        </w:tabs>
+        <w:ind w:left="3600" w:hanging="360"/>
+      </w:pPr>
+    </w:lvl>
+    <w:lvl w:ilvl="5" w:tentative="1">
+      <w:start w:val="1"/>
+      <w:numFmt w:val="decimal"/>
+      <w:lvlText w:val="%6."/>
+      <w:lvlJc w:val="left"/>
+      <w:pPr>
+        <w:tabs>
+          <w:tab w:val="num" w:pos="4320"/>
+        </w:tabs>
+        <w:ind w:left="4320" w:hanging="360"/>
+      </w:pPr>
+    </w:lvl>
+    <w:lvl w:ilvl="6" w:tentative="1">
+      <w:start w:val="1"/>
+      <w:numFmt w:val="decimal"/>
+      <w:lvlText w:val="%7."/>
+      <w:lvlJc w:val="left"/>
+      <w:pPr>
+        <w:tabs>
+          <w:tab w:val="num" w:pos="5040"/>
+        </w:tabs>
+        <w:ind w:left="5040" w:hanging="360"/>
+      </w:pPr>
+    </w:lvl>
+    <w:lvl w:ilvl="7" w:tentative="1">
+      <w:start w:val="1"/>
+      <w:numFmt w:val="decimal"/>
+      <w:lvlText w:val="%8."/>
+      <w:lvlJc w:val="left"/>
+      <w:pPr>
+        <w:tabs>
+          <w:tab w:val="num" w:pos="5760"/>
+        </w:tabs>
+        <w:ind w:left="5760" w:hanging="360"/>
+      </w:pPr>
+    </w:lvl>
+    <w:lvl w:ilvl="8" w:tentative="1">
+      <w:start w:val="1"/>
+      <w:numFmt w:val="decimal"/>
+      <w:lvlText w:val="%9."/>
+      <w:lvlJc w:val="left"/>
+      <w:pPr>
+        <w:tabs>
+          <w:tab w:val="num" w:pos="6480"/>
+        </w:tabs>
+        <w:ind w:left="6480" w:hanging="360"/>
+      </w:pPr>
+    </w:lvl>
+  </w:abstractNum>
+  <w:abstractNum w:abstractNumId="14" w15:restartNumberingAfterBreak="0">
+    <w:nsid w:val="5D0D071C"/>
+    <w:multiLevelType w:val="hybridMultilevel"/>
+    <w:tmpl w:val="D5E4392C"/>
+    <w:lvl w:ilvl="0" w:tplc="0409000F">
+      <w:start w:val="1"/>
+      <w:numFmt w:val="decimal"/>
+      <w:lvlText w:val="%1."/>
+      <w:lvlJc w:val="left"/>
+      <w:pPr>
+        <w:ind w:left="720" w:hanging="360"/>
+      </w:pPr>
+    </w:lvl>
+    <w:lvl w:ilvl="1" w:tplc="04090019" w:tentative="1">
+      <w:start w:val="1"/>
+      <w:numFmt w:val="lowerLetter"/>
+      <w:lvlText w:val="%2."/>
+      <w:lvlJc w:val="left"/>
+      <w:pPr>
+        <w:ind w:left="1440" w:hanging="360"/>
+      </w:pPr>
+    </w:lvl>
+    <w:lvl w:ilvl="2" w:tplc="0409001B" w:tentative="1">
+      <w:start w:val="1"/>
+      <w:numFmt w:val="lowerRoman"/>
+      <w:lvlText w:val="%3."/>
+      <w:lvlJc w:val="right"/>
+      <w:pPr>
+        <w:ind w:left="2160" w:hanging="180"/>
+      </w:pPr>
+    </w:lvl>
+    <w:lvl w:ilvl="3" w:tplc="0409000F" w:tentative="1">
+      <w:start w:val="1"/>
+      <w:numFmt w:val="decimal"/>
+      <w:lvlText w:val="%4."/>
+      <w:lvlJc w:val="left"/>
+      <w:pPr>
+        <w:ind w:left="2880" w:hanging="360"/>
+      </w:pPr>
+    </w:lvl>
+    <w:lvl w:ilvl="4" w:tplc="04090019" w:tentative="1">
+      <w:start w:val="1"/>
+      <w:numFmt w:val="lowerLetter"/>
+      <w:lvlText w:val="%5."/>
+      <w:lvlJc w:val="left"/>
+      <w:pPr>
+        <w:ind w:left="3600" w:hanging="360"/>
+      </w:pPr>
+    </w:lvl>
+    <w:lvl w:ilvl="5" w:tplc="0409001B" w:tentative="1">
+      <w:start w:val="1"/>
+      <w:numFmt w:val="lowerRoman"/>
+      <w:lvlText w:val="%6."/>
+      <w:lvlJc w:val="right"/>
+      <w:pPr>
+        <w:ind w:left="4320" w:hanging="180"/>
+      </w:pPr>
+    </w:lvl>
+    <w:lvl w:ilvl="6" w:tplc="0409000F" w:tentative="1">
+      <w:start w:val="1"/>
+      <w:numFmt w:val="decimal"/>
+      <w:lvlText w:val="%7."/>
+      <w:lvlJc w:val="left"/>
+      <w:pPr>
+        <w:ind w:left="5040" w:hanging="360"/>
+      </w:pPr>
+    </w:lvl>
+    <w:lvl w:ilvl="7" w:tplc="04090019" w:tentative="1">
+      <w:start w:val="1"/>
+      <w:numFmt w:val="lowerLetter"/>
+      <w:lvlText w:val="%8."/>
+      <w:lvlJc w:val="left"/>
+      <w:pPr>
+        <w:ind w:left="5760" w:hanging="360"/>
+      </w:pPr>
+    </w:lvl>
+    <w:lvl w:ilvl="8" w:tplc="0409001B" w:tentative="1">
+      <w:start w:val="1"/>
+      <w:numFmt w:val="lowerRoman"/>
+      <w:lvlText w:val="%9."/>
+      <w:lvlJc w:val="right"/>
+      <w:pPr>
+        <w:ind w:left="6480" w:hanging="180"/>
+      </w:pPr>
+    </w:lvl>
+  </w:abstractNum>
+  <w:abstractNum w:abstractNumId="15" w15:restartNumberingAfterBreak="0">
     <w:nsid w:val="5E4C530D"/>
     <w:multiLevelType w:val="multilevel"/>
     <w:tmpl w:val="A3464248"/>
@@ -5067,7 +6159,7 @@
       </w:rPr>
     </w:lvl>
   </w:abstractNum>
-  <w:abstractNum w:abstractNumId="11" w15:restartNumberingAfterBreak="0">
+  <w:abstractNum w:abstractNumId="16" w15:restartNumberingAfterBreak="0">
     <w:nsid w:val="62337C49"/>
     <w:multiLevelType w:val="multilevel"/>
     <w:tmpl w:val="B810E252"/>
@@ -5216,7 +6308,7 @@
       </w:rPr>
     </w:lvl>
   </w:abstractNum>
-  <w:abstractNum w:abstractNumId="12" w15:restartNumberingAfterBreak="0">
+  <w:abstractNum w:abstractNumId="17" w15:restartNumberingAfterBreak="0">
     <w:nsid w:val="70EB39A0"/>
     <w:multiLevelType w:val="multilevel"/>
     <w:tmpl w:val="D9F8AAA8"/>
@@ -5365,7 +6457,7 @@
       </w:rPr>
     </w:lvl>
   </w:abstractNum>
-  <w:abstractNum w:abstractNumId="13" w15:restartNumberingAfterBreak="0">
+  <w:abstractNum w:abstractNumId="18" w15:restartNumberingAfterBreak="0">
     <w:nsid w:val="7BDD329F"/>
     <w:multiLevelType w:val="multilevel"/>
     <w:tmpl w:val="7740753A"/>
@@ -5478,7 +6570,7 @@
       </w:pPr>
     </w:lvl>
   </w:abstractNum>
-  <w:abstractNum w:abstractNumId="14" w15:restartNumberingAfterBreak="0">
+  <w:abstractNum w:abstractNumId="19" w15:restartNumberingAfterBreak="0">
     <w:nsid w:val="7E2941BE"/>
     <w:multiLevelType w:val="multilevel"/>
     <w:tmpl w:val="C22EE1FE"/>
@@ -5628,49 +6720,64 @@
     </w:lvl>
   </w:abstractNum>
   <w:num w:numId="1">
-    <w:abstractNumId w:val="12"/>
+    <w:abstractNumId w:val="17"/>
   </w:num>
   <w:num w:numId="2">
-    <w:abstractNumId w:val="9"/>
+    <w:abstractNumId w:val="10"/>
   </w:num>
   <w:num w:numId="3">
-    <w:abstractNumId w:val="4"/>
+    <w:abstractNumId w:val="5"/>
   </w:num>
   <w:num w:numId="4">
-    <w:abstractNumId w:val="14"/>
+    <w:abstractNumId w:val="19"/>
   </w:num>
   <w:num w:numId="5">
-    <w:abstractNumId w:val="5"/>
+    <w:abstractNumId w:val="6"/>
   </w:num>
   <w:num w:numId="6">
-    <w:abstractNumId w:val="11"/>
+    <w:abstractNumId w:val="16"/>
   </w:num>
   <w:num w:numId="7">
     <w:abstractNumId w:val="1"/>
   </w:num>
   <w:num w:numId="8">
-    <w:abstractNumId w:val="6"/>
+    <w:abstractNumId w:val="7"/>
   </w:num>
   <w:num w:numId="9">
+    <w:abstractNumId w:val="4"/>
+  </w:num>
+  <w:num w:numId="10">
+    <w:abstractNumId w:val="9"/>
+  </w:num>
+  <w:num w:numId="11">
     <w:abstractNumId w:val="3"/>
   </w:num>
-  <w:num w:numId="10">
+  <w:num w:numId="12">
+    <w:abstractNumId w:val="15"/>
+  </w:num>
+  <w:num w:numId="13">
     <w:abstractNumId w:val="8"/>
   </w:num>
-  <w:num w:numId="11">
-    <w:abstractNumId w:val="2"/>
-  </w:num>
-  <w:num w:numId="12">
-    <w:abstractNumId w:val="10"/>
-  </w:num>
-  <w:num w:numId="13">
-    <w:abstractNumId w:val="7"/>
-  </w:num>
   <w:num w:numId="14">
-    <w:abstractNumId w:val="13"/>
+    <w:abstractNumId w:val="18"/>
   </w:num>
   <w:num w:numId="15">
     <w:abstractNumId w:val="0"/>
+  </w:num>
+  <w:num w:numId="16">
+    <w:abstractNumId w:val="13"/>
+  </w:num>
+  <w:num w:numId="17">
+    <w:abstractNumId w:val="11"/>
+  </w:num>
+  <w:num w:numId="18">
+    <w:abstractNumId w:val="12"/>
+  </w:num>
+  <w:num w:numId="19">
+    <w:abstractNumId w:val="2"/>
+  </w:num>
+  <w:num w:numId="20">
+    <w:abstractNumId w:val="14"/>
   </w:num>
 </w:numbering>
 </file>
